--- a/doc/硬件综合课程设计验收表.docx
+++ b/doc/硬件综合课程设计验收表.docx
@@ -57,6 +57,19 @@
                 <w:color w:val="000000" w:themeColor="text1"/>
               </w:rPr>
             </w:pPr>
+            <w:r>
+              <w:rPr>
+                <w:color w:val="000000" w:themeColor="text1"/>
+              </w:rPr>
+              <w:t>LCD</w:t>
+            </w:r>
+            <w:r>
+              <w:rPr>
+                <w:rFonts w:hint="eastAsia"/>
+                <w:color w:val="000000" w:themeColor="text1"/>
+              </w:rPr>
+              <w:t>显示驱动模块设计</w:t>
+            </w:r>
           </w:p>
         </w:tc>
       </w:tr>
@@ -275,6 +288,12 @@
                 <w:color w:val="000000" w:themeColor="text1"/>
               </w:rPr>
             </w:pPr>
+            <w:r>
+              <w:rPr>
+                <w:color w:val="000000" w:themeColor="text1"/>
+              </w:rPr>
+              <w:t>李永辉</w:t>
+            </w:r>
           </w:p>
         </w:tc>
         <w:tc>
@@ -290,6 +309,12 @@
                 <w:color w:val="000000" w:themeColor="text1"/>
               </w:rPr>
             </w:pPr>
+            <w:r>
+              <w:rPr>
+                <w:color w:val="000000" w:themeColor="text1"/>
+              </w:rPr>
+              <w:t>张梦笑</w:t>
+            </w:r>
           </w:p>
         </w:tc>
         <w:tc>
@@ -306,6 +331,14 @@
                 <w:color w:val="000000" w:themeColor="text1"/>
               </w:rPr>
             </w:pPr>
+            <w:proofErr w:type="gramStart"/>
+            <w:r>
+              <w:rPr>
+                <w:color w:val="000000" w:themeColor="text1"/>
+              </w:rPr>
+              <w:t>胡强</w:t>
+            </w:r>
+            <w:proofErr w:type="gramEnd"/>
           </w:p>
         </w:tc>
         <w:tc>
@@ -377,6 +410,37 @@
                 <w:color w:val="000000" w:themeColor="text1"/>
               </w:rPr>
             </w:pPr>
+            <w:proofErr w:type="gramStart"/>
+            <w:r>
+              <w:rPr>
+                <w:color w:val="000000" w:themeColor="text1"/>
+              </w:rPr>
+              <w:t>计科</w:t>
+            </w:r>
+            <w:proofErr w:type="gramEnd"/>
+            <w:r>
+              <w:rPr>
+                <w:rFonts w:hint="eastAsia"/>
+                <w:color w:val="000000" w:themeColor="text1"/>
+              </w:rPr>
+              <w:t>1601</w:t>
+            </w:r>
+          </w:p>
+          <w:p>
+            <w:pPr>
+              <w:ind w:firstLineChars="0" w:firstLine="0"/>
+              <w:jc w:val="center"/>
+              <w:rPr>
+                <w:color w:val="000000" w:themeColor="text1"/>
+              </w:rPr>
+            </w:pPr>
+            <w:r>
+              <w:rPr>
+                <w:rFonts w:hint="eastAsia"/>
+                <w:color w:val="000000" w:themeColor="text1"/>
+              </w:rPr>
+              <w:t>201611090218</w:t>
+            </w:r>
           </w:p>
         </w:tc>
         <w:tc>
@@ -392,6 +456,21 @@
                 <w:color w:val="000000" w:themeColor="text1"/>
               </w:rPr>
             </w:pPr>
+            <w:proofErr w:type="gramStart"/>
+            <w:r>
+              <w:rPr>
+                <w:color w:val="000000" w:themeColor="text1"/>
+              </w:rPr>
+              <w:t>计科</w:t>
+            </w:r>
+            <w:proofErr w:type="gramEnd"/>
+            <w:r>
+              <w:rPr>
+                <w:rFonts w:hint="eastAsia"/>
+                <w:color w:val="000000" w:themeColor="text1"/>
+              </w:rPr>
+              <w:t>1601</w:t>
+            </w:r>
           </w:p>
         </w:tc>
         <w:tc>
@@ -408,6 +487,21 @@
                 <w:color w:val="000000" w:themeColor="text1"/>
               </w:rPr>
             </w:pPr>
+            <w:proofErr w:type="gramStart"/>
+            <w:r>
+              <w:rPr>
+                <w:color w:val="000000" w:themeColor="text1"/>
+              </w:rPr>
+              <w:t>计科</w:t>
+            </w:r>
+            <w:proofErr w:type="gramEnd"/>
+            <w:r>
+              <w:rPr>
+                <w:rFonts w:hint="eastAsia"/>
+                <w:color w:val="000000" w:themeColor="text1"/>
+              </w:rPr>
+              <w:t>1601</w:t>
+            </w:r>
           </w:p>
         </w:tc>
         <w:tc>
@@ -605,12 +699,145 @@
           </w:tcPr>
           <w:p>
             <w:pPr>
-              <w:ind w:firstLineChars="0" w:firstLine="0"/>
-              <w:jc w:val="center"/>
-              <w:rPr>
-                <w:color w:val="000000" w:themeColor="text1"/>
-              </w:rPr>
-            </w:pPr>
+              <w:pStyle w:val="a6"/>
+              <w:ind w:left="360" w:firstLineChars="0" w:firstLine="0"/>
+              <w:jc w:val="left"/>
+              <w:rPr>
+                <w:color w:val="000000" w:themeColor="text1"/>
+              </w:rPr>
+            </w:pPr>
+            <w:r>
+              <w:rPr>
+                <w:rFonts w:hint="eastAsia"/>
+                <w:color w:val="000000" w:themeColor="text1"/>
+              </w:rPr>
+              <w:t xml:space="preserve">1. </w:t>
+            </w:r>
+            <w:r>
+              <w:rPr>
+                <w:rFonts w:hint="eastAsia"/>
+                <w:color w:val="000000" w:themeColor="text1"/>
+              </w:rPr>
+              <w:t>读</w:t>
+            </w:r>
+            <w:r>
+              <w:rPr>
+                <w:rFonts w:hint="eastAsia"/>
+                <w:color w:val="000000" w:themeColor="text1"/>
+              </w:rPr>
+              <w:t>DE2-70</w:t>
+            </w:r>
+            <w:r>
+              <w:rPr>
+                <w:rFonts w:hint="eastAsia"/>
+                <w:color w:val="000000" w:themeColor="text1"/>
+              </w:rPr>
+              <w:t>开发板上</w:t>
+            </w:r>
+            <w:r>
+              <w:rPr>
+                <w:rFonts w:hint="eastAsia"/>
+                <w:color w:val="000000" w:themeColor="text1"/>
+              </w:rPr>
+              <w:t>16</w:t>
+            </w:r>
+            <w:r>
+              <w:rPr>
+                <w:rFonts w:hint="eastAsia"/>
+                <w:color w:val="000000" w:themeColor="text1"/>
+              </w:rPr>
+              <w:t>×</w:t>
+            </w:r>
+            <w:r>
+              <w:rPr>
+                <w:rFonts w:hint="eastAsia"/>
+                <w:color w:val="000000" w:themeColor="text1"/>
+              </w:rPr>
+              <w:t>2LCD</w:t>
+            </w:r>
+            <w:r>
+              <w:rPr>
+                <w:rFonts w:hint="eastAsia"/>
+                <w:color w:val="000000" w:themeColor="text1"/>
+              </w:rPr>
+              <w:t>液晶显示屏的工作原理和控制时序；</w:t>
+            </w:r>
+          </w:p>
+          <w:p>
+            <w:pPr>
+              <w:pStyle w:val="a6"/>
+              <w:ind w:left="360" w:firstLineChars="0" w:firstLine="0"/>
+              <w:jc w:val="left"/>
+              <w:rPr>
+                <w:color w:val="000000" w:themeColor="text1"/>
+              </w:rPr>
+            </w:pPr>
+            <w:r>
+              <w:rPr>
+                <w:rFonts w:hint="eastAsia"/>
+                <w:color w:val="000000" w:themeColor="text1"/>
+              </w:rPr>
+              <w:t xml:space="preserve">2. </w:t>
+            </w:r>
+            <w:r>
+              <w:rPr>
+                <w:rFonts w:hint="eastAsia"/>
+                <w:color w:val="000000" w:themeColor="text1"/>
+              </w:rPr>
+              <w:t>设计并实现一个</w:t>
+            </w:r>
+            <w:r>
+              <w:rPr>
+                <w:rFonts w:hint="eastAsia"/>
+                <w:color w:val="000000" w:themeColor="text1"/>
+              </w:rPr>
+              <w:t>LCD</w:t>
+            </w:r>
+            <w:r>
+              <w:rPr>
+                <w:rFonts w:hint="eastAsia"/>
+                <w:color w:val="000000" w:themeColor="text1"/>
+              </w:rPr>
+              <w:t>的控制模块，该模块可以实现数字、字母的正常显示。</w:t>
+            </w:r>
+          </w:p>
+          <w:p>
+            <w:pPr>
+              <w:pStyle w:val="a6"/>
+              <w:ind w:left="360" w:firstLineChars="0" w:firstLine="0"/>
+              <w:jc w:val="left"/>
+              <w:rPr>
+                <w:color w:val="000000" w:themeColor="text1"/>
+              </w:rPr>
+            </w:pPr>
+            <w:r>
+              <w:rPr>
+                <w:rFonts w:hint="eastAsia"/>
+                <w:color w:val="000000" w:themeColor="text1"/>
+              </w:rPr>
+              <w:t xml:space="preserve">3. </w:t>
+            </w:r>
+            <w:r>
+              <w:rPr>
+                <w:rFonts w:hint="eastAsia"/>
+                <w:color w:val="000000" w:themeColor="text1"/>
+              </w:rPr>
+              <w:t>建立测试环境对</w:t>
+            </w:r>
+            <w:r>
+              <w:rPr>
+                <w:rFonts w:hint="eastAsia"/>
+                <w:color w:val="000000" w:themeColor="text1"/>
+              </w:rPr>
+              <w:t>LCD</w:t>
+            </w:r>
+            <w:r>
+              <w:rPr>
+                <w:rFonts w:hint="eastAsia"/>
+                <w:color w:val="000000" w:themeColor="text1"/>
+              </w:rPr>
+              <w:t>模块的功能进行验证。</w:t>
+            </w:r>
           </w:p>
           <w:p>
             <w:pPr>
@@ -698,6 +925,41 @@
                 <w:color w:val="000000" w:themeColor="text1"/>
               </w:rPr>
             </w:pPr>
+            <w:r>
+              <w:rPr>
+                <w:rFonts w:hint="eastAsia"/>
+                <w:color w:val="000000" w:themeColor="text1"/>
+              </w:rPr>
+              <w:t>能够通过拨码开关将输入的</w:t>
+            </w:r>
+            <w:r>
+              <w:rPr>
+                <w:rFonts w:hint="eastAsia"/>
+                <w:color w:val="000000" w:themeColor="text1"/>
+              </w:rPr>
+              <w:t>ASCII</w:t>
+            </w:r>
+            <w:r>
+              <w:rPr>
+                <w:rFonts w:hint="eastAsia"/>
+                <w:color w:val="000000" w:themeColor="text1"/>
+              </w:rPr>
+              <w:t>码字符显示在</w:t>
+            </w:r>
+            <w:r>
+              <w:rPr>
+                <w:rFonts w:hint="eastAsia"/>
+                <w:color w:val="000000" w:themeColor="text1"/>
+              </w:rPr>
+              <w:t>LCD</w:t>
+            </w:r>
+            <w:r>
+              <w:rPr>
+                <w:rFonts w:hint="eastAsia"/>
+                <w:color w:val="000000" w:themeColor="text1"/>
+              </w:rPr>
+              <w:t>屏幕上。</w:t>
+            </w:r>
           </w:p>
         </w:tc>
       </w:tr>
@@ -762,6 +1024,36 @@
                 <w:color w:val="000000" w:themeColor="text1"/>
               </w:rPr>
             </w:pPr>
+            <w:proofErr w:type="gramStart"/>
+            <w:r>
+              <w:rPr>
+                <w:rFonts w:hint="eastAsia"/>
+                <w:color w:val="000000" w:themeColor="text1"/>
+              </w:rPr>
+              <w:t>207</w:t>
+            </w:r>
+            <w:proofErr w:type="gramEnd"/>
+            <w:r>
+              <w:rPr>
+                <w:rFonts w:hint="eastAsia"/>
+                <w:color w:val="000000" w:themeColor="text1"/>
+              </w:rPr>
+              <w:t>月</w:t>
+            </w:r>
+            <w:r>
+              <w:rPr>
+                <w:rFonts w:hint="eastAsia"/>
+                <w:color w:val="000000" w:themeColor="text1"/>
+              </w:rPr>
+              <w:t>3</w:t>
+            </w:r>
+            <w:r>
+              <w:rPr>
+                <w:rFonts w:hint="eastAsia"/>
+                <w:color w:val="000000" w:themeColor="text1"/>
+              </w:rPr>
+              <w:t>日</w:t>
+            </w:r>
           </w:p>
         </w:tc>
       </w:tr>
@@ -819,6 +1111,12 @@
                 <w:color w:val="000000" w:themeColor="text1"/>
               </w:rPr>
             </w:pPr>
+            <w:r>
+              <w:rPr>
+                <w:color w:val="000000" w:themeColor="text1"/>
+              </w:rPr>
+              <w:t>张梦笑</w:t>
+            </w:r>
           </w:p>
         </w:tc>
       </w:tr>
@@ -1016,33 +1314,8 @@
                 <w:color w:val="000000" w:themeColor="text1"/>
               </w:rPr>
             </w:pPr>
-          </w:p>
-          <w:p>
-            <w:pPr>
-              <w:ind w:firstLineChars="0" w:firstLine="0"/>
-              <w:jc w:val="left"/>
-              <w:rPr>
-                <w:color w:val="000000" w:themeColor="text1"/>
-              </w:rPr>
-            </w:pPr>
-          </w:p>
-          <w:p>
-            <w:pPr>
-              <w:ind w:firstLineChars="0" w:firstLine="0"/>
-              <w:jc w:val="left"/>
-              <w:rPr>
-                <w:color w:val="000000" w:themeColor="text1"/>
-              </w:rPr>
-            </w:pPr>
-          </w:p>
-          <w:p>
-            <w:pPr>
-              <w:ind w:firstLineChars="0" w:firstLine="0"/>
-              <w:jc w:val="left"/>
-              <w:rPr>
-                <w:color w:val="000000" w:themeColor="text1"/>
-              </w:rPr>
-            </w:pPr>
+            <w:bookmarkStart w:id="0" w:name="_GoBack"/>
+            <w:bookmarkEnd w:id="0"/>
           </w:p>
           <w:p>
             <w:pPr>
@@ -1237,8 +1510,6 @@
                 <w:color w:val="000000" w:themeColor="text1"/>
               </w:rPr>
             </w:pPr>
-            <w:bookmarkStart w:id="0" w:name="_GoBack"/>
-            <w:bookmarkEnd w:id="0"/>
             <w:r>
               <w:rPr>
                 <w:rFonts w:hint="eastAsia"/>
@@ -1333,12 +1604,12 @@
       </w:r>
     </w:p>
     <w:sectPr>
-      <w:headerReference w:type="even" r:id="rId7"/>
-      <w:headerReference w:type="default" r:id="rId8"/>
-      <w:footerReference w:type="even" r:id="rId9"/>
-      <w:footerReference w:type="default" r:id="rId10"/>
-      <w:headerReference w:type="first" r:id="rId11"/>
-      <w:footerReference w:type="first" r:id="rId12"/>
+      <w:headerReference w:type="even" r:id="rId8"/>
+      <w:headerReference w:type="default" r:id="rId9"/>
+      <w:footerReference w:type="even" r:id="rId10"/>
+      <w:footerReference w:type="default" r:id="rId11"/>
+      <w:headerReference w:type="first" r:id="rId12"/>
+      <w:footerReference w:type="first" r:id="rId13"/>
       <w:pgSz w:w="11906" w:h="16838"/>
       <w:pgMar w:top="1440" w:right="1800" w:bottom="1440" w:left="1800" w:header="851" w:footer="992" w:gutter="0"/>
       <w:cols w:space="425"/>
@@ -1469,6 +1740,103 @@
     </w:pPr>
   </w:p>
 </w:hdr>
+</file>
+
+<file path=word/numbering.xml><?xml version="1.0" encoding="utf-8"?>
+<w:numbering xmlns:wpc="http://schemas.microsoft.com/office/word/2010/wordprocessingCanvas" xmlns:mc="http://schemas.openxmlformats.org/markup-compatibility/2006" xmlns:o="urn:schemas-microsoft-com:office:office" xmlns:r="http://schemas.openxmlformats.org/officeDocument/2006/relationships" xmlns:m="http://schemas.openxmlformats.org/officeDocument/2006/math" xmlns:v="urn:schemas-microsoft-com:vml" xmlns:wp14="http://schemas.microsoft.com/office/word/2010/wordprocessingDrawing" xmlns:wp="http://schemas.openxmlformats.org/drawingml/2006/wordprocessingDrawing" xmlns:w10="urn:schemas-microsoft-com:office:word" xmlns:w="http://schemas.openxmlformats.org/wordprocessingml/2006/main" xmlns:w14="http://schemas.microsoft.com/office/word/2010/wordml" xmlns:wpg="http://schemas.microsoft.com/office/word/2010/wordprocessingGroup" xmlns:wpi="http://schemas.microsoft.com/office/word/2010/wordprocessingInk" xmlns:wne="http://schemas.microsoft.com/office/word/2006/wordml" xmlns:wps="http://schemas.microsoft.com/office/word/2010/wordprocessingShape" mc:Ignorable="w14 wp14">
+  <w:abstractNum w:abstractNumId="0">
+    <w:nsid w:val="693574A3"/>
+    <w:multiLevelType w:val="hybridMultilevel"/>
+    <w:tmpl w:val="A65EFDAC"/>
+    <w:lvl w:ilvl="0" w:tplc="09125692">
+      <w:start w:val="1"/>
+      <w:numFmt w:val="decimalEnclosedCircle"/>
+      <w:lvlText w:val="%1"/>
+      <w:lvlJc w:val="left"/>
+      <w:pPr>
+        <w:ind w:left="360" w:hanging="360"/>
+      </w:pPr>
+      <w:rPr>
+        <w:rFonts w:hint="default"/>
+      </w:rPr>
+    </w:lvl>
+    <w:lvl w:ilvl="1" w:tplc="04090019" w:tentative="1">
+      <w:start w:val="1"/>
+      <w:numFmt w:val="lowerLetter"/>
+      <w:lvlText w:val="%2)"/>
+      <w:lvlJc w:val="left"/>
+      <w:pPr>
+        <w:ind w:left="840" w:hanging="420"/>
+      </w:pPr>
+    </w:lvl>
+    <w:lvl w:ilvl="2" w:tplc="0409001B" w:tentative="1">
+      <w:start w:val="1"/>
+      <w:numFmt w:val="lowerRoman"/>
+      <w:lvlText w:val="%3."/>
+      <w:lvlJc w:val="right"/>
+      <w:pPr>
+        <w:ind w:left="1260" w:hanging="420"/>
+      </w:pPr>
+    </w:lvl>
+    <w:lvl w:ilvl="3" w:tplc="0409000F" w:tentative="1">
+      <w:start w:val="1"/>
+      <w:numFmt w:val="decimal"/>
+      <w:lvlText w:val="%4."/>
+      <w:lvlJc w:val="left"/>
+      <w:pPr>
+        <w:ind w:left="1680" w:hanging="420"/>
+      </w:pPr>
+    </w:lvl>
+    <w:lvl w:ilvl="4" w:tplc="04090019" w:tentative="1">
+      <w:start w:val="1"/>
+      <w:numFmt w:val="lowerLetter"/>
+      <w:lvlText w:val="%5)"/>
+      <w:lvlJc w:val="left"/>
+      <w:pPr>
+        <w:ind w:left="2100" w:hanging="420"/>
+      </w:pPr>
+    </w:lvl>
+    <w:lvl w:ilvl="5" w:tplc="0409001B" w:tentative="1">
+      <w:start w:val="1"/>
+      <w:numFmt w:val="lowerRoman"/>
+      <w:lvlText w:val="%6."/>
+      <w:lvlJc w:val="right"/>
+      <w:pPr>
+        <w:ind w:left="2520" w:hanging="420"/>
+      </w:pPr>
+    </w:lvl>
+    <w:lvl w:ilvl="6" w:tplc="0409000F" w:tentative="1">
+      <w:start w:val="1"/>
+      <w:numFmt w:val="decimal"/>
+      <w:lvlText w:val="%7."/>
+      <w:lvlJc w:val="left"/>
+      <w:pPr>
+        <w:ind w:left="2940" w:hanging="420"/>
+      </w:pPr>
+    </w:lvl>
+    <w:lvl w:ilvl="7" w:tplc="04090019" w:tentative="1">
+      <w:start w:val="1"/>
+      <w:numFmt w:val="lowerLetter"/>
+      <w:lvlText w:val="%8)"/>
+      <w:lvlJc w:val="left"/>
+      <w:pPr>
+        <w:ind w:left="3360" w:hanging="420"/>
+      </w:pPr>
+    </w:lvl>
+    <w:lvl w:ilvl="8" w:tplc="0409001B" w:tentative="1">
+      <w:start w:val="1"/>
+      <w:numFmt w:val="lowerRoman"/>
+      <w:lvlText w:val="%9."/>
+      <w:lvlJc w:val="right"/>
+      <w:pPr>
+        <w:ind w:left="3780" w:hanging="420"/>
+      </w:pPr>
+    </w:lvl>
+  </w:abstractNum>
+  <w:num w:numId="1">
+    <w:abstractNumId w:val="0"/>
+  </w:num>
+</w:numbering>
 </file>
 
 <file path=word/styles.xml><?xml version="1.0" encoding="utf-8"?>
@@ -1776,6 +2144,7 @@
       <w:szCs w:val="20"/>
     </w:rPr>
     <w:tblPr>
+      <w:tblInd w:w="0" w:type="dxa"/>
       <w:tblBorders>
         <w:top w:val="single" w:sz="4" w:space="0" w:color="auto"/>
         <w:left w:val="single" w:sz="4" w:space="0" w:color="auto"/>
@@ -1784,7 +2153,23 @@
         <w:insideH w:val="single" w:sz="4" w:space="0" w:color="auto"/>
         <w:insideV w:val="single" w:sz="4" w:space="0" w:color="auto"/>
       </w:tblBorders>
+      <w:tblCellMar>
+        <w:top w:w="0" w:type="dxa"/>
+        <w:left w:w="108" w:type="dxa"/>
+        <w:bottom w:w="0" w:type="dxa"/>
+        <w:right w:w="108" w:type="dxa"/>
+      </w:tblCellMar>
     </w:tblPr>
+  </w:style>
+  <w:style w:type="paragraph" w:styleId="a6">
+    <w:name w:val="List Paragraph"/>
+    <w:basedOn w:val="a"/>
+    <w:uiPriority w:val="34"/>
+    <w:qFormat/>
+    <w:rsid w:val="00734CE9"/>
+    <w:pPr>
+      <w:ind w:firstLine="420"/>
+    </w:pPr>
   </w:style>
 </w:styles>
 </file>
@@ -2094,6 +2479,7 @@
       <w:szCs w:val="20"/>
     </w:rPr>
     <w:tblPr>
+      <w:tblInd w:w="0" w:type="dxa"/>
       <w:tblBorders>
         <w:top w:val="single" w:sz="4" w:space="0" w:color="auto"/>
         <w:left w:val="single" w:sz="4" w:space="0" w:color="auto"/>
@@ -2102,7 +2488,23 @@
         <w:insideH w:val="single" w:sz="4" w:space="0" w:color="auto"/>
         <w:insideV w:val="single" w:sz="4" w:space="0" w:color="auto"/>
       </w:tblBorders>
+      <w:tblCellMar>
+        <w:top w:w="0" w:type="dxa"/>
+        <w:left w:w="108" w:type="dxa"/>
+        <w:bottom w:w="0" w:type="dxa"/>
+        <w:right w:w="108" w:type="dxa"/>
+      </w:tblCellMar>
     </w:tblPr>
+  </w:style>
+  <w:style w:type="paragraph" w:styleId="a6">
+    <w:name w:val="List Paragraph"/>
+    <w:basedOn w:val="a"/>
+    <w:uiPriority w:val="34"/>
+    <w:qFormat/>
+    <w:rsid w:val="00734CE9"/>
+    <w:pPr>
+      <w:ind w:firstLine="420"/>
+    </w:pPr>
   </w:style>
 </w:styles>
 </file>
